--- a/Documentation/Management/Reporting/Time Report/2011-11 November/Nov-Phyo Phyo Lwin.docx
+++ b/Documentation/Management/Reporting/Time Report/2011-11 November/Nov-Phyo Phyo Lwin.docx
@@ -527,7 +527,28 @@
                 <w:rFonts w:ascii="Palatino" w:hAnsi="Palatino"/>
                 <w:sz w:val="20"/>
               </w:rPr>
-              <w:t>07/10/11</w:t>
+              <w:t>0</w:t>
+            </w:r>
+            <w:r>
+              <w:rPr>
+                <w:rFonts w:ascii="Palatino" w:hAnsi="Palatino"/>
+                <w:sz w:val="20"/>
+              </w:rPr>
+              <w:t>5</w:t>
+            </w:r>
+            <w:r>
+              <w:rPr>
+                <w:rFonts w:ascii="Palatino" w:hAnsi="Palatino"/>
+                <w:sz w:val="20"/>
+              </w:rPr>
+              <w:t>/11</w:t>
+            </w:r>
+            <w:r>
+              <w:rPr>
+                <w:rFonts w:ascii="Palatino" w:hAnsi="Palatino"/>
+                <w:sz w:val="20"/>
+              </w:rPr>
+              <w:t>/11</w:t>
             </w:r>
           </w:p>
         </w:tc>
@@ -557,7 +578,35 @@
                 <w:rFonts w:ascii="Palatino" w:hAnsi="Palatino"/>
                 <w:sz w:val="20"/>
               </w:rPr>
-              <w:t>14/10/11</w:t>
+              <w:t>1</w:t>
+            </w:r>
+            <w:r>
+              <w:rPr>
+                <w:rFonts w:ascii="Palatino" w:hAnsi="Palatino"/>
+                <w:sz w:val="20"/>
+              </w:rPr>
+              <w:t>2</w:t>
+            </w:r>
+            <w:r>
+              <w:rPr>
+                <w:rFonts w:ascii="Palatino" w:hAnsi="Palatino"/>
+                <w:sz w:val="20"/>
+              </w:rPr>
+              <w:t>/1</w:t>
+            </w:r>
+            <w:r>
+              <w:rPr>
+                <w:rFonts w:ascii="Palatino" w:hAnsi="Palatino"/>
+                <w:sz w:val="20"/>
+              </w:rPr>
+              <w:t>1</w:t>
+            </w:r>
+            <w:r>
+              <w:rPr>
+                <w:rFonts w:ascii="Palatino" w:hAnsi="Palatino"/>
+                <w:sz w:val="20"/>
+              </w:rPr>
+              <w:t>/11</w:t>
             </w:r>
           </w:p>
         </w:tc>
@@ -587,7 +636,35 @@
                 <w:rFonts w:ascii="Palatino" w:hAnsi="Palatino"/>
                 <w:sz w:val="20"/>
               </w:rPr>
-              <w:t>21/10/11</w:t>
+              <w:t>1</w:t>
+            </w:r>
+            <w:r>
+              <w:rPr>
+                <w:rFonts w:ascii="Palatino" w:hAnsi="Palatino"/>
+                <w:sz w:val="20"/>
+              </w:rPr>
+              <w:t>9</w:t>
+            </w:r>
+            <w:r>
+              <w:rPr>
+                <w:rFonts w:ascii="Palatino" w:hAnsi="Palatino"/>
+                <w:sz w:val="20"/>
+              </w:rPr>
+              <w:t>/1</w:t>
+            </w:r>
+            <w:r>
+              <w:rPr>
+                <w:rFonts w:ascii="Palatino" w:hAnsi="Palatino"/>
+                <w:sz w:val="20"/>
+              </w:rPr>
+              <w:t>1</w:t>
+            </w:r>
+            <w:r>
+              <w:rPr>
+                <w:rFonts w:ascii="Palatino" w:hAnsi="Palatino"/>
+                <w:sz w:val="20"/>
+              </w:rPr>
+              <w:t>/11</w:t>
             </w:r>
           </w:p>
         </w:tc>
@@ -618,7 +695,35 @@
                 <w:rFonts w:ascii="Palatino" w:hAnsi="Palatino"/>
                 <w:sz w:val="20"/>
               </w:rPr>
-              <w:t>28/10/11</w:t>
+              <w:t>2</w:t>
+            </w:r>
+            <w:r>
+              <w:rPr>
+                <w:rFonts w:ascii="Palatino" w:hAnsi="Palatino"/>
+                <w:sz w:val="20"/>
+              </w:rPr>
+              <w:t>6</w:t>
+            </w:r>
+            <w:r>
+              <w:rPr>
+                <w:rFonts w:ascii="Palatino" w:hAnsi="Palatino"/>
+                <w:sz w:val="20"/>
+              </w:rPr>
+              <w:t>/1</w:t>
+            </w:r>
+            <w:r>
+              <w:rPr>
+                <w:rFonts w:ascii="Palatino" w:hAnsi="Palatino"/>
+                <w:sz w:val="20"/>
+              </w:rPr>
+              <w:t>1</w:t>
+            </w:r>
+            <w:r>
+              <w:rPr>
+                <w:rFonts w:ascii="Palatino" w:hAnsi="Palatino"/>
+                <w:sz w:val="20"/>
+              </w:rPr>
+              <w:t>/11</w:t>
             </w:r>
           </w:p>
         </w:tc>
@@ -643,13 +748,6 @@
                 <w:lang w:eastAsia="zh-CN"/>
               </w:rPr>
             </w:pPr>
-            <w:r>
-              <w:rPr>
-                <w:rFonts w:ascii="Palatino" w:hAnsi="Palatino"/>
-                <w:sz w:val="20"/>
-              </w:rPr>
-              <w:t>31/10/11</w:t>
-            </w:r>
           </w:p>
         </w:tc>
         <w:tc>
@@ -1248,6 +1346,14 @@
                 <w:lang w:eastAsia="zh-CN"/>
               </w:rPr>
             </w:pPr>
+            <w:r>
+              <w:rPr>
+                <w:rFonts w:ascii="Palatino" w:hAnsi="Palatino"/>
+                <w:sz w:val="20"/>
+                <w:lang w:eastAsia="zh-CN"/>
+              </w:rPr>
+              <w:t>1</w:t>
+            </w:r>
           </w:p>
         </w:tc>
         <w:tc>
@@ -1298,13 +1404,6 @@
                 <w:sz w:val="20"/>
               </w:rPr>
             </w:pPr>
-            <w:r>
-              <w:rPr>
-                <w:rFonts w:ascii="Palatino" w:hAnsi="Palatino"/>
-                <w:sz w:val="20"/>
-              </w:rPr>
-              <w:t>1</w:t>
-            </w:r>
           </w:p>
         </w:tc>
         <w:tc>
